--- a/Documentos/BP_PlanoDeProjeto_1.1.docx
+++ b/Documentos/BP_PlanoDeProjeto_1.1.docx
@@ -191,6 +191,7 @@
         </w:rPr>
         <w:t xml:space="preserve">quatro desenvolvedores e será </w:t>
       </w:r>
+      <w:proofErr w:type="gramStart"/>
       <w:r>
         <w:rPr>
           <w:rFonts w:ascii="Arial" w:hAnsi="Arial" w:cs="Arial"/>
@@ -200,8 +201,7 @@
         </w:rPr>
         <w:t>auto organizável</w:t>
       </w:r>
-      <w:bookmarkStart w:id="5" w:name="_GoBack"/>
-      <w:bookmarkEnd w:id="5"/>
+      <w:proofErr w:type="gramEnd"/>
       <w:r>
         <w:rPr>
           <w:rFonts w:ascii="Arial" w:hAnsi="Arial" w:cs="Arial"/>
@@ -211,6 +211,77 @@
         </w:rPr>
         <w:t>, deste modo os papeis de gerente, analista e desenvolvedor serão inerentes de todos os participantes.</w:t>
       </w:r>
+      <w:r>
+        <w:rPr>
+          <w:rFonts w:ascii="Arial" w:hAnsi="Arial" w:cs="Arial"/>
+          <w:sz w:val="22"/>
+          <w:szCs w:val="22"/>
+          <w:lang w:val="pt-BR"/>
+        </w:rPr>
+        <w:t xml:space="preserve"> Como será utilizada uma metodologia ágil de desenvolvimento (SCRUM), ficou definido que Philippe Correia, por ter maior contato com a tecnologia usada no projeto, será o </w:t>
+      </w:r>
+      <w:proofErr w:type="spellStart"/>
+      <w:r>
+        <w:rPr>
+          <w:rFonts w:ascii="Arial" w:hAnsi="Arial" w:cs="Arial"/>
+          <w:sz w:val="22"/>
+          <w:szCs w:val="22"/>
+          <w:lang w:val="pt-BR"/>
+        </w:rPr>
+        <w:t>Scrum</w:t>
+      </w:r>
+      <w:proofErr w:type="spellEnd"/>
+      <w:r>
+        <w:rPr>
+          <w:rFonts w:ascii="Arial" w:hAnsi="Arial" w:cs="Arial"/>
+          <w:sz w:val="22"/>
+          <w:szCs w:val="22"/>
+          <w:lang w:val="pt-BR"/>
+        </w:rPr>
+        <w:t xml:space="preserve"> Master. Teremos um dos membros como um </w:t>
+      </w:r>
+      <w:proofErr w:type="spellStart"/>
+      <w:r>
+        <w:rPr>
+          <w:rFonts w:ascii="Arial" w:hAnsi="Arial" w:cs="Arial"/>
+          <w:sz w:val="22"/>
+          <w:szCs w:val="22"/>
+          <w:lang w:val="pt-BR"/>
+        </w:rPr>
+        <w:t>Product</w:t>
+      </w:r>
+      <w:proofErr w:type="spellEnd"/>
+      <w:r>
+        <w:rPr>
+          <w:rFonts w:ascii="Arial" w:hAnsi="Arial" w:cs="Arial"/>
+          <w:sz w:val="22"/>
+          <w:szCs w:val="22"/>
+          <w:lang w:val="pt-BR"/>
+        </w:rPr>
+        <w:t xml:space="preserve"> </w:t>
+      </w:r>
+      <w:proofErr w:type="spellStart"/>
+      <w:r>
+        <w:rPr>
+          <w:rFonts w:ascii="Arial" w:hAnsi="Arial" w:cs="Arial"/>
+          <w:sz w:val="22"/>
+          <w:szCs w:val="22"/>
+          <w:lang w:val="pt-BR"/>
+        </w:rPr>
+        <w:t>Owner</w:t>
+      </w:r>
+      <w:proofErr w:type="spellEnd"/>
+      <w:r>
+        <w:rPr>
+          <w:rFonts w:ascii="Arial" w:hAnsi="Arial" w:cs="Arial"/>
+          <w:sz w:val="22"/>
+          <w:szCs w:val="22"/>
+          <w:lang w:val="pt-BR"/>
+        </w:rPr>
+        <w:t xml:space="preserve"> interno, mas ainda não foi definido.</w:t>
+      </w:r>
+      <w:bookmarkStart w:id="5" w:name="_GoBack"/>
+      <w:bookmarkEnd w:id="5"/>
     </w:p>
     <w:p>
       <w:pPr>
@@ -384,9 +455,9 @@
       </w:tblPr>
       <w:tblGrid>
         <w:gridCol w:w="1060"/>
-        <w:gridCol w:w="4260"/>
-        <w:gridCol w:w="1815"/>
-        <w:gridCol w:w="1721"/>
+        <w:gridCol w:w="4264"/>
+        <w:gridCol w:w="1812"/>
+        <w:gridCol w:w="1720"/>
       </w:tblGrid>
       <w:tr>
         <w:tc>
@@ -545,6 +616,15 @@
                 <w:lang w:val="pt-BR"/>
               </w:rPr>
             </w:pPr>
+            <w:r>
+              <w:rPr>
+                <w:rFonts w:ascii="Arial" w:hAnsi="Arial" w:cs="Arial"/>
+                <w:sz w:val="22"/>
+                <w:szCs w:val="22"/>
+                <w:lang w:val="pt-BR"/>
+              </w:rPr>
+              <w:t>#0</w:t>
+            </w:r>
           </w:p>
         </w:tc>
         <w:tc>
@@ -563,6 +643,15 @@
                 <w:lang w:val="pt-BR"/>
               </w:rPr>
             </w:pPr>
+            <w:r>
+              <w:rPr>
+                <w:rFonts w:ascii="Arial" w:hAnsi="Arial" w:cs="Arial"/>
+                <w:sz w:val="22"/>
+                <w:szCs w:val="22"/>
+                <w:lang w:val="pt-BR"/>
+              </w:rPr>
+              <w:t>Documentação</w:t>
+            </w:r>
           </w:p>
         </w:tc>
         <w:tc>
@@ -581,6 +670,15 @@
                 <w:lang w:val="pt-BR"/>
               </w:rPr>
             </w:pPr>
+            <w:r>
+              <w:rPr>
+                <w:rFonts w:ascii="Arial" w:hAnsi="Arial" w:cs="Arial"/>
+                <w:sz w:val="22"/>
+                <w:szCs w:val="22"/>
+                <w:lang w:val="pt-BR"/>
+              </w:rPr>
+              <w:t>13 dias</w:t>
+            </w:r>
           </w:p>
         </w:tc>
         <w:tc>
@@ -619,6 +717,15 @@
                 <w:lang w:val="pt-BR"/>
               </w:rPr>
             </w:pPr>
+            <w:r>
+              <w:rPr>
+                <w:rFonts w:ascii="Arial" w:hAnsi="Arial" w:cs="Arial"/>
+                <w:sz w:val="22"/>
+                <w:szCs w:val="22"/>
+                <w:lang w:val="pt-BR"/>
+              </w:rPr>
+              <w:t>#1</w:t>
+            </w:r>
           </w:p>
         </w:tc>
         <w:tc>
@@ -637,6 +744,37 @@
                 <w:lang w:val="pt-BR"/>
               </w:rPr>
             </w:pPr>
+            <w:proofErr w:type="spellStart"/>
+            <w:r>
+              <w:rPr>
+                <w:rFonts w:ascii="Arial" w:hAnsi="Arial" w:cs="Arial"/>
+                <w:sz w:val="22"/>
+                <w:szCs w:val="22"/>
+                <w:lang w:val="pt-BR"/>
+              </w:rPr>
+              <w:t>Wireframes</w:t>
+            </w:r>
+            <w:proofErr w:type="spellEnd"/>
+            <w:r>
+              <w:rPr>
+                <w:rFonts w:ascii="Arial" w:hAnsi="Arial" w:cs="Arial"/>
+                <w:sz w:val="22"/>
+                <w:szCs w:val="22"/>
+                <w:lang w:val="pt-BR"/>
+              </w:rPr>
+              <w:t xml:space="preserve">, SGBD, </w:t>
+            </w:r>
+            <w:proofErr w:type="gramStart"/>
+            <w:r>
+              <w:rPr>
+                <w:rFonts w:ascii="Arial" w:hAnsi="Arial" w:cs="Arial"/>
+                <w:sz w:val="22"/>
+                <w:szCs w:val="22"/>
+                <w:lang w:val="pt-BR"/>
+              </w:rPr>
+              <w:t>CRUD</w:t>
+            </w:r>
+            <w:proofErr w:type="gramEnd"/>
           </w:p>
         </w:tc>
         <w:tc>
@@ -655,6 +793,26 @@
                 <w:lang w:val="pt-BR"/>
               </w:rPr>
             </w:pPr>
+            <w:proofErr w:type="gramStart"/>
+            <w:r>
+              <w:rPr>
+                <w:rFonts w:ascii="Arial" w:hAnsi="Arial" w:cs="Arial"/>
+                <w:sz w:val="22"/>
+                <w:szCs w:val="22"/>
+                <w:lang w:val="pt-BR"/>
+              </w:rPr>
+              <w:t>8</w:t>
+            </w:r>
+            <w:proofErr w:type="gramEnd"/>
+            <w:r>
+              <w:rPr>
+                <w:rFonts w:ascii="Arial" w:hAnsi="Arial" w:cs="Arial"/>
+                <w:sz w:val="22"/>
+                <w:szCs w:val="22"/>
+                <w:lang w:val="pt-BR"/>
+              </w:rPr>
+              <w:t xml:space="preserve"> dias</w:t>
+            </w:r>
           </w:p>
         </w:tc>
         <w:tc>
@@ -4030,7 +4188,7 @@
 </file>
 
 <file path=customXml/itemProps1.xml><?xml version="1.0" encoding="utf-8"?>
-<ds:datastoreItem xmlns:ds="http://schemas.openxmlformats.org/officeDocument/2006/customXml" ds:itemID="{CFBF7032-FE33-40AF-94F6-80A55690D6AC}">
+<ds:datastoreItem xmlns:ds="http://schemas.openxmlformats.org/officeDocument/2006/customXml" ds:itemID="{AFF6AF91-DE73-4AF9-BBD5-0DCD7C400BC8}">
   <ds:schemaRefs>
     <ds:schemaRef ds:uri="http://schemas.openxmlformats.org/officeDocument/2006/bibliography"/>
   </ds:schemaRefs>

--- a/Documentos/BP_PlanoDeProjeto_1.1.docx
+++ b/Documentos/BP_PlanoDeProjeto_1.1.docx
@@ -191,7 +191,6 @@
         </w:rPr>
         <w:t xml:space="preserve">quatro desenvolvedores e será </w:t>
       </w:r>
-      <w:proofErr w:type="gramStart"/>
       <w:r>
         <w:rPr>
           <w:rFonts w:ascii="Arial" w:hAnsi="Arial" w:cs="Arial"/>
@@ -201,7 +200,8 @@
         </w:rPr>
         <w:t>auto organizável</w:t>
       </w:r>
-      <w:proofErr w:type="gramEnd"/>
+      <w:bookmarkStart w:id="5" w:name="_GoBack"/>
+      <w:bookmarkEnd w:id="5"/>
       <w:r>
         <w:rPr>
           <w:rFonts w:ascii="Arial" w:hAnsi="Arial" w:cs="Arial"/>
@@ -211,77 +211,6 @@
         </w:rPr>
         <w:t>, deste modo os papeis de gerente, analista e desenvolvedor serão inerentes de todos os participantes.</w:t>
       </w:r>
-      <w:r>
-        <w:rPr>
-          <w:rFonts w:ascii="Arial" w:hAnsi="Arial" w:cs="Arial"/>
-          <w:sz w:val="22"/>
-          <w:szCs w:val="22"/>
-          <w:lang w:val="pt-BR"/>
-        </w:rPr>
-        <w:t xml:space="preserve"> Como será utilizada uma metodologia ágil de desenvolvimento (SCRUM), ficou definido que Philippe Correia, por ter maior contato com a tecnologia usada no projeto, será o </w:t>
-      </w:r>
-      <w:proofErr w:type="spellStart"/>
-      <w:r>
-        <w:rPr>
-          <w:rFonts w:ascii="Arial" w:hAnsi="Arial" w:cs="Arial"/>
-          <w:sz w:val="22"/>
-          <w:szCs w:val="22"/>
-          <w:lang w:val="pt-BR"/>
-        </w:rPr>
-        <w:t>Scrum</w:t>
-      </w:r>
-      <w:proofErr w:type="spellEnd"/>
-      <w:r>
-        <w:rPr>
-          <w:rFonts w:ascii="Arial" w:hAnsi="Arial" w:cs="Arial"/>
-          <w:sz w:val="22"/>
-          <w:szCs w:val="22"/>
-          <w:lang w:val="pt-BR"/>
-        </w:rPr>
-        <w:t xml:space="preserve"> Master. Teremos um dos membros como um </w:t>
-      </w:r>
-      <w:proofErr w:type="spellStart"/>
-      <w:r>
-        <w:rPr>
-          <w:rFonts w:ascii="Arial" w:hAnsi="Arial" w:cs="Arial"/>
-          <w:sz w:val="22"/>
-          <w:szCs w:val="22"/>
-          <w:lang w:val="pt-BR"/>
-        </w:rPr>
-        <w:t>Product</w:t>
-      </w:r>
-      <w:proofErr w:type="spellEnd"/>
-      <w:r>
-        <w:rPr>
-          <w:rFonts w:ascii="Arial" w:hAnsi="Arial" w:cs="Arial"/>
-          <w:sz w:val="22"/>
-          <w:szCs w:val="22"/>
-          <w:lang w:val="pt-BR"/>
-        </w:rPr>
-        <w:t xml:space="preserve"> </w:t>
-      </w:r>
-      <w:proofErr w:type="spellStart"/>
-      <w:r>
-        <w:rPr>
-          <w:rFonts w:ascii="Arial" w:hAnsi="Arial" w:cs="Arial"/>
-          <w:sz w:val="22"/>
-          <w:szCs w:val="22"/>
-          <w:lang w:val="pt-BR"/>
-        </w:rPr>
-        <w:t>Owner</w:t>
-      </w:r>
-      <w:proofErr w:type="spellEnd"/>
-      <w:r>
-        <w:rPr>
-          <w:rFonts w:ascii="Arial" w:hAnsi="Arial" w:cs="Arial"/>
-          <w:sz w:val="22"/>
-          <w:szCs w:val="22"/>
-          <w:lang w:val="pt-BR"/>
-        </w:rPr>
-        <w:t xml:space="preserve"> interno, mas ainda não foi definido.</w:t>
-      </w:r>
-      <w:bookmarkStart w:id="5" w:name="_GoBack"/>
-      <w:bookmarkEnd w:id="5"/>
     </w:p>
     <w:p>
       <w:pPr>
@@ -455,9 +384,9 @@
       </w:tblPr>
       <w:tblGrid>
         <w:gridCol w:w="1060"/>
-        <w:gridCol w:w="4264"/>
-        <w:gridCol w:w="1812"/>
-        <w:gridCol w:w="1720"/>
+        <w:gridCol w:w="4260"/>
+        <w:gridCol w:w="1815"/>
+        <w:gridCol w:w="1721"/>
       </w:tblGrid>
       <w:tr>
         <w:tc>
@@ -616,15 +545,6 @@
                 <w:lang w:val="pt-BR"/>
               </w:rPr>
             </w:pPr>
-            <w:r>
-              <w:rPr>
-                <w:rFonts w:ascii="Arial" w:hAnsi="Arial" w:cs="Arial"/>
-                <w:sz w:val="22"/>
-                <w:szCs w:val="22"/>
-                <w:lang w:val="pt-BR"/>
-              </w:rPr>
-              <w:t>#0</w:t>
-            </w:r>
           </w:p>
         </w:tc>
         <w:tc>
@@ -643,15 +563,6 @@
                 <w:lang w:val="pt-BR"/>
               </w:rPr>
             </w:pPr>
-            <w:r>
-              <w:rPr>
-                <w:rFonts w:ascii="Arial" w:hAnsi="Arial" w:cs="Arial"/>
-                <w:sz w:val="22"/>
-                <w:szCs w:val="22"/>
-                <w:lang w:val="pt-BR"/>
-              </w:rPr>
-              <w:t>Documentação</w:t>
-            </w:r>
           </w:p>
         </w:tc>
         <w:tc>
@@ -670,15 +581,6 @@
                 <w:lang w:val="pt-BR"/>
               </w:rPr>
             </w:pPr>
-            <w:r>
-              <w:rPr>
-                <w:rFonts w:ascii="Arial" w:hAnsi="Arial" w:cs="Arial"/>
-                <w:sz w:val="22"/>
-                <w:szCs w:val="22"/>
-                <w:lang w:val="pt-BR"/>
-              </w:rPr>
-              <w:t>13 dias</w:t>
-            </w:r>
           </w:p>
         </w:tc>
         <w:tc>
@@ -717,15 +619,6 @@
                 <w:lang w:val="pt-BR"/>
               </w:rPr>
             </w:pPr>
-            <w:r>
-              <w:rPr>
-                <w:rFonts w:ascii="Arial" w:hAnsi="Arial" w:cs="Arial"/>
-                <w:sz w:val="22"/>
-                <w:szCs w:val="22"/>
-                <w:lang w:val="pt-BR"/>
-              </w:rPr>
-              <w:t>#1</w:t>
-            </w:r>
           </w:p>
         </w:tc>
         <w:tc>
@@ -744,37 +637,6 @@
                 <w:lang w:val="pt-BR"/>
               </w:rPr>
             </w:pPr>
-            <w:proofErr w:type="spellStart"/>
-            <w:r>
-              <w:rPr>
-                <w:rFonts w:ascii="Arial" w:hAnsi="Arial" w:cs="Arial"/>
-                <w:sz w:val="22"/>
-                <w:szCs w:val="22"/>
-                <w:lang w:val="pt-BR"/>
-              </w:rPr>
-              <w:t>Wireframes</w:t>
-            </w:r>
-            <w:proofErr w:type="spellEnd"/>
-            <w:r>
-              <w:rPr>
-                <w:rFonts w:ascii="Arial" w:hAnsi="Arial" w:cs="Arial"/>
-                <w:sz w:val="22"/>
-                <w:szCs w:val="22"/>
-                <w:lang w:val="pt-BR"/>
-              </w:rPr>
-              <w:t xml:space="preserve">, SGBD, </w:t>
-            </w:r>
-            <w:proofErr w:type="gramStart"/>
-            <w:r>
-              <w:rPr>
-                <w:rFonts w:ascii="Arial" w:hAnsi="Arial" w:cs="Arial"/>
-                <w:sz w:val="22"/>
-                <w:szCs w:val="22"/>
-                <w:lang w:val="pt-BR"/>
-              </w:rPr>
-              <w:t>CRUD</w:t>
-            </w:r>
-            <w:proofErr w:type="gramEnd"/>
           </w:p>
         </w:tc>
         <w:tc>
@@ -793,26 +655,6 @@
                 <w:lang w:val="pt-BR"/>
               </w:rPr>
             </w:pPr>
-            <w:proofErr w:type="gramStart"/>
-            <w:r>
-              <w:rPr>
-                <w:rFonts w:ascii="Arial" w:hAnsi="Arial" w:cs="Arial"/>
-                <w:sz w:val="22"/>
-                <w:szCs w:val="22"/>
-                <w:lang w:val="pt-BR"/>
-              </w:rPr>
-              <w:t>8</w:t>
-            </w:r>
-            <w:proofErr w:type="gramEnd"/>
-            <w:r>
-              <w:rPr>
-                <w:rFonts w:ascii="Arial" w:hAnsi="Arial" w:cs="Arial"/>
-                <w:sz w:val="22"/>
-                <w:szCs w:val="22"/>
-                <w:lang w:val="pt-BR"/>
-              </w:rPr>
-              <w:t xml:space="preserve"> dias</w:t>
-            </w:r>
           </w:p>
         </w:tc>
         <w:tc>
@@ -4188,7 +4030,7 @@
 </file>
 
 <file path=customXml/itemProps1.xml><?xml version="1.0" encoding="utf-8"?>
-<ds:datastoreItem xmlns:ds="http://schemas.openxmlformats.org/officeDocument/2006/customXml" ds:itemID="{AFF6AF91-DE73-4AF9-BBD5-0DCD7C400BC8}">
+<ds:datastoreItem xmlns:ds="http://schemas.openxmlformats.org/officeDocument/2006/customXml" ds:itemID="{CFBF7032-FE33-40AF-94F6-80A55690D6AC}">
   <ds:schemaRefs>
     <ds:schemaRef ds:uri="http://schemas.openxmlformats.org/officeDocument/2006/bibliography"/>
   </ds:schemaRefs>
